--- a/Week 1/Week1_Design_Patterns_and_Principles.docx
+++ b/Week 1/Week1_Design_Patterns_and_Principles.docx
@@ -5,17 +5,26 @@
     <w:p>
       <w:pPr>
         <w:rPr>
-          <w:sz w:val="36"/>
-          <w:szCs w:val="36"/>
-        </w:rPr>
-      </w:pPr>
-      <w:r>
-        <w:t xml:space="preserve">                                          </w:t>
-      </w:r>
-      <w:r>
-        <w:rPr>
-          <w:sz w:val="36"/>
-          <w:szCs w:val="36"/>
+          <w:sz w:val="40"/>
+          <w:szCs w:val="40"/>
+        </w:rPr>
+      </w:pPr>
+      <w:r>
+        <w:t xml:space="preserve">                                         </w:t>
+      </w:r>
+      <w:r>
+        <w:t xml:space="preserve"> </w:t>
+      </w:r>
+      <w:r>
+        <w:t xml:space="preserve"> </w:t>
+      </w:r>
+      <w:r>
+        <w:t xml:space="preserve"> </w:t>
+      </w:r>
+      <w:r>
+        <w:rPr>
+          <w:sz w:val="40"/>
+          <w:szCs w:val="40"/>
         </w:rPr>
         <w:t>Design Patterns and Principles</w:t>
       </w:r>
@@ -25,12 +34,16 @@
         <w:rPr>
           <w:b/>
           <w:bCs/>
-        </w:rPr>
-      </w:pPr>
-      <w:r>
-        <w:rPr>
-          <w:b/>
-          <w:bCs/>
+          <w:sz w:val="28"/>
+          <w:szCs w:val="28"/>
+        </w:rPr>
+      </w:pPr>
+      <w:r>
+        <w:rPr>
+          <w:b/>
+          <w:bCs/>
+          <w:sz w:val="28"/>
+          <w:szCs w:val="28"/>
         </w:rPr>
         <w:t>Exercise 1 – Singleton Pattern</w:t>
       </w:r>
@@ -832,13 +845,17 @@
         <w:rPr>
           <w:b/>
           <w:bCs/>
-        </w:rPr>
-      </w:pPr>
-      <w:proofErr w:type="spellStart"/>
-      <w:r>
-        <w:rPr>
-          <w:b/>
-          <w:bCs/>
+          <w:sz w:val="28"/>
+          <w:szCs w:val="28"/>
+        </w:rPr>
+      </w:pPr>
+      <w:proofErr w:type="spellStart"/>
+      <w:r>
+        <w:rPr>
+          <w:b/>
+          <w:bCs/>
+          <w:sz w:val="28"/>
+          <w:szCs w:val="28"/>
         </w:rPr>
         <w:lastRenderedPageBreak/>
         <w:t>Excerxise</w:t>
@@ -848,6 +865,8 @@
         <w:rPr>
           <w:b/>
           <w:bCs/>
+          <w:sz w:val="28"/>
+          <w:szCs w:val="28"/>
         </w:rPr>
         <w:t xml:space="preserve"> 2</w:t>
       </w:r>
@@ -855,6 +874,8 @@
         <w:rPr>
           <w:b/>
           <w:bCs/>
+          <w:sz w:val="28"/>
+          <w:szCs w:val="28"/>
         </w:rPr>
         <w:t xml:space="preserve"> – Factory Pattern Method</w:t>
       </w:r>
@@ -2794,13 +2815,17 @@
         <w:rPr>
           <w:b/>
           <w:bCs/>
-        </w:rPr>
-      </w:pPr>
-      <w:proofErr w:type="spellStart"/>
-      <w:r>
-        <w:rPr>
-          <w:b/>
-          <w:bCs/>
+          <w:sz w:val="28"/>
+          <w:szCs w:val="28"/>
+        </w:rPr>
+      </w:pPr>
+      <w:proofErr w:type="spellStart"/>
+      <w:r>
+        <w:rPr>
+          <w:b/>
+          <w:bCs/>
+          <w:sz w:val="28"/>
+          <w:szCs w:val="28"/>
         </w:rPr>
         <w:t>Ecercise</w:t>
       </w:r>
@@ -2809,6 +2834,8 @@
         <w:rPr>
           <w:b/>
           <w:bCs/>
+          <w:sz w:val="28"/>
+          <w:szCs w:val="28"/>
         </w:rPr>
         <w:t xml:space="preserve"> 3 – Builder Pattern</w:t>
       </w:r>
@@ -4078,6 +4105,7 @@
         <w:rPr>
           <w:b/>
           <w:bCs/>
+          <w:noProof/>
         </w:rPr>
         <w:drawing>
           <wp:inline distT="0" distB="0" distL="0" distR="0" wp14:anchorId="4127BA49" wp14:editId="3585BD8D">
@@ -4146,6 +4174,7 @@
         <w:rPr>
           <w:b/>
           <w:bCs/>
+          <w:noProof/>
         </w:rPr>
         <w:drawing>
           <wp:inline distT="0" distB="0" distL="0" distR="0" wp14:anchorId="2DA18B79" wp14:editId="22CA9228">
@@ -4184,6 +4213,1768 @@
         </w:drawing>
       </w:r>
     </w:p>
+    <w:p>
+      <w:pPr>
+        <w:spacing w:after="0"/>
+        <w:rPr>
+          <w:b/>
+          <w:bCs/>
+        </w:rPr>
+      </w:pPr>
+    </w:p>
+    <w:p>
+      <w:pPr>
+        <w:spacing w:after="0"/>
+        <w:rPr>
+          <w:b/>
+          <w:bCs/>
+        </w:rPr>
+      </w:pPr>
+    </w:p>
+    <w:p>
+      <w:pPr>
+        <w:spacing w:after="0"/>
+        <w:rPr>
+          <w:b/>
+          <w:bCs/>
+        </w:rPr>
+      </w:pPr>
+    </w:p>
+    <w:p>
+      <w:pPr>
+        <w:spacing w:after="0"/>
+        <w:rPr>
+          <w:b/>
+          <w:bCs/>
+        </w:rPr>
+      </w:pPr>
+    </w:p>
+    <w:p>
+      <w:pPr>
+        <w:spacing w:after="0"/>
+        <w:rPr>
+          <w:b/>
+          <w:bCs/>
+        </w:rPr>
+      </w:pPr>
+    </w:p>
+    <w:p>
+      <w:pPr>
+        <w:spacing w:after="0"/>
+        <w:rPr>
+          <w:b/>
+          <w:bCs/>
+        </w:rPr>
+      </w:pPr>
+    </w:p>
+    <w:p>
+      <w:pPr>
+        <w:spacing w:after="0"/>
+        <w:rPr>
+          <w:b/>
+          <w:bCs/>
+        </w:rPr>
+      </w:pPr>
+    </w:p>
+    <w:p>
+      <w:pPr>
+        <w:spacing w:after="0"/>
+        <w:rPr>
+          <w:b/>
+          <w:bCs/>
+        </w:rPr>
+      </w:pPr>
+      <w:r>
+        <w:rPr>
+          <w:b/>
+          <w:bCs/>
+        </w:rPr>
+        <w:lastRenderedPageBreak/>
+        <w:t>Exercise 10 – Implementing the MVC Pattern</w:t>
+      </w:r>
+    </w:p>
+    <w:p>
+      <w:pPr>
+        <w:spacing w:after="0"/>
+        <w:rPr>
+          <w:b/>
+          <w:bCs/>
+        </w:rPr>
+      </w:pPr>
+    </w:p>
+    <w:p>
+      <w:pPr>
+        <w:pStyle w:val="ListParagraph"/>
+        <w:numPr>
+          <w:ilvl w:val="0"/>
+          <w:numId w:val="8"/>
+        </w:numPr>
+        <w:spacing w:after="0"/>
+        <w:rPr>
+          <w:b/>
+          <w:bCs/>
+        </w:rPr>
+      </w:pPr>
+      <w:r>
+        <w:rPr>
+          <w:b/>
+          <w:bCs/>
+        </w:rPr>
+        <w:t xml:space="preserve">Created a new project named as </w:t>
+      </w:r>
+      <w:proofErr w:type="spellStart"/>
+      <w:r>
+        <w:rPr>
+          <w:b/>
+          <w:bCs/>
+        </w:rPr>
+        <w:t>MVCPatternExample</w:t>
+      </w:r>
+      <w:proofErr w:type="spellEnd"/>
+      <w:r>
+        <w:rPr>
+          <w:b/>
+          <w:bCs/>
+        </w:rPr>
+        <w:t>.</w:t>
+      </w:r>
+    </w:p>
+    <w:p>
+      <w:pPr>
+        <w:pStyle w:val="ListParagraph"/>
+        <w:numPr>
+          <w:ilvl w:val="0"/>
+          <w:numId w:val="8"/>
+        </w:numPr>
+        <w:spacing w:after="0"/>
+        <w:rPr>
+          <w:b/>
+          <w:bCs/>
+        </w:rPr>
+      </w:pPr>
+      <w:r>
+        <w:rPr>
+          <w:b/>
+          <w:bCs/>
+        </w:rPr>
+        <w:t>Created a Student Class with attributes id, Name and Grade.</w:t>
+      </w:r>
+    </w:p>
+    <w:p>
+      <w:pPr>
+        <w:pStyle w:val="ListParagraph"/>
+        <w:spacing w:after="0"/>
+        <w:rPr>
+          <w:b/>
+          <w:bCs/>
+        </w:rPr>
+      </w:pPr>
+      <w:r>
+        <w:rPr>
+          <w:b/>
+          <w:bCs/>
+        </w:rPr>
+        <w:t>Code:</w:t>
+      </w:r>
+    </w:p>
+    <w:p>
+      <w:pPr>
+        <w:pStyle w:val="ListParagraph"/>
+      </w:pPr>
+      <w:r>
+        <w:t xml:space="preserve">package </w:t>
+      </w:r>
+      <w:proofErr w:type="gramStart"/>
+      <w:r>
+        <w:t>Model;</w:t>
+      </w:r>
+      <w:proofErr w:type="gramEnd"/>
+    </w:p>
+    <w:p>
+      <w:pPr>
+        <w:pStyle w:val="ListParagraph"/>
+      </w:pPr>
+      <w:r>
+        <w:t xml:space="preserve">public class </w:t>
+      </w:r>
+      <w:proofErr w:type="gramStart"/>
+      <w:r>
+        <w:t>Student{</w:t>
+      </w:r>
+      <w:proofErr w:type="gramEnd"/>
+    </w:p>
+    <w:p>
+      <w:pPr>
+        <w:pStyle w:val="ListParagraph"/>
+      </w:pPr>
+      <w:r>
+        <w:tab/>
+        <w:t xml:space="preserve">public String </w:t>
+      </w:r>
+      <w:proofErr w:type="gramStart"/>
+      <w:r>
+        <w:t>name;</w:t>
+      </w:r>
+      <w:proofErr w:type="gramEnd"/>
+    </w:p>
+    <w:p>
+      <w:pPr>
+        <w:pStyle w:val="ListParagraph"/>
+      </w:pPr>
+      <w:r>
+        <w:tab/>
+        <w:t xml:space="preserve">public int </w:t>
+      </w:r>
+      <w:proofErr w:type="gramStart"/>
+      <w:r>
+        <w:t>id;</w:t>
+      </w:r>
+      <w:proofErr w:type="gramEnd"/>
+    </w:p>
+    <w:p>
+      <w:pPr>
+        <w:pStyle w:val="ListParagraph"/>
+      </w:pPr>
+      <w:r>
+        <w:tab/>
+        <w:t xml:space="preserve">public String </w:t>
+      </w:r>
+      <w:proofErr w:type="gramStart"/>
+      <w:r>
+        <w:t>grade;</w:t>
+      </w:r>
+      <w:proofErr w:type="gramEnd"/>
+    </w:p>
+    <w:p>
+      <w:pPr>
+        <w:pStyle w:val="ListParagraph"/>
+      </w:pPr>
+      <w:r>
+        <w:tab/>
+        <w:t xml:space="preserve">public </w:t>
+      </w:r>
+      <w:proofErr w:type="gramStart"/>
+      <w:r>
+        <w:t>Student(</w:t>
+      </w:r>
+      <w:proofErr w:type="gramEnd"/>
+      <w:r>
+        <w:t>String name, int id, String grade)</w:t>
+      </w:r>
+    </w:p>
+    <w:p>
+      <w:pPr>
+        <w:pStyle w:val="ListParagraph"/>
+      </w:pPr>
+      <w:r>
+        <w:tab/>
+        <w:t>{</w:t>
+      </w:r>
+    </w:p>
+    <w:p>
+      <w:pPr>
+        <w:pStyle w:val="ListParagraph"/>
+      </w:pPr>
+      <w:r>
+        <w:tab/>
+      </w:r>
+      <w:r>
+        <w:tab/>
+        <w:t>this.name=</w:t>
+      </w:r>
+      <w:proofErr w:type="gramStart"/>
+      <w:r>
+        <w:t>name;</w:t>
+      </w:r>
+      <w:proofErr w:type="gramEnd"/>
+    </w:p>
+    <w:p>
+      <w:pPr>
+        <w:pStyle w:val="ListParagraph"/>
+      </w:pPr>
+      <w:r>
+        <w:tab/>
+      </w:r>
+      <w:r>
+        <w:tab/>
+        <w:t>this.id=</w:t>
+      </w:r>
+      <w:proofErr w:type="gramStart"/>
+      <w:r>
+        <w:t>id;</w:t>
+      </w:r>
+      <w:proofErr w:type="gramEnd"/>
+    </w:p>
+    <w:p>
+      <w:pPr>
+        <w:pStyle w:val="ListParagraph"/>
+      </w:pPr>
+      <w:r>
+        <w:tab/>
+      </w:r>
+      <w:r>
+        <w:tab/>
+      </w:r>
+      <w:proofErr w:type="spellStart"/>
+      <w:proofErr w:type="gramStart"/>
+      <w:r>
+        <w:t>this.grade</w:t>
+      </w:r>
+      <w:proofErr w:type="spellEnd"/>
+      <w:proofErr w:type="gramEnd"/>
+      <w:r>
+        <w:t>=</w:t>
+      </w:r>
+      <w:proofErr w:type="gramStart"/>
+      <w:r>
+        <w:t>grade;</w:t>
+      </w:r>
+      <w:proofErr w:type="gramEnd"/>
+    </w:p>
+    <w:p>
+      <w:pPr>
+        <w:pStyle w:val="ListParagraph"/>
+      </w:pPr>
+      <w:r>
+        <w:tab/>
+        <w:t>}</w:t>
+      </w:r>
+    </w:p>
+    <w:p>
+      <w:pPr>
+        <w:pStyle w:val="ListParagraph"/>
+        <w:spacing w:after="0"/>
+        <w:rPr>
+          <w:b/>
+          <w:bCs/>
+        </w:rPr>
+      </w:pPr>
+      <w:r>
+        <w:t>}</w:t>
+      </w:r>
+    </w:p>
+    <w:p>
+      <w:pPr>
+        <w:pStyle w:val="ListParagraph"/>
+        <w:numPr>
+          <w:ilvl w:val="0"/>
+          <w:numId w:val="8"/>
+        </w:numPr>
+        <w:spacing w:after="0"/>
+        <w:rPr>
+          <w:b/>
+          <w:bCs/>
+        </w:rPr>
+      </w:pPr>
+      <w:r>
+        <w:rPr>
+          <w:b/>
+          <w:bCs/>
+        </w:rPr>
+        <w:t xml:space="preserve">Created a </w:t>
+      </w:r>
+      <w:proofErr w:type="spellStart"/>
+      <w:r>
+        <w:rPr>
+          <w:b/>
+          <w:bCs/>
+        </w:rPr>
+        <w:t>StudentVeiw</w:t>
+      </w:r>
+      <w:proofErr w:type="spellEnd"/>
+      <w:r>
+        <w:rPr>
+          <w:b/>
+          <w:bCs/>
+        </w:rPr>
+        <w:t xml:space="preserve"> </w:t>
+      </w:r>
+      <w:proofErr w:type="gramStart"/>
+      <w:r>
+        <w:rPr>
+          <w:b/>
+          <w:bCs/>
+        </w:rPr>
+        <w:t>class  with</w:t>
+      </w:r>
+      <w:proofErr w:type="gramEnd"/>
+      <w:r>
+        <w:rPr>
+          <w:b/>
+          <w:bCs/>
+        </w:rPr>
+        <w:t xml:space="preserve"> a </w:t>
+      </w:r>
+      <w:proofErr w:type="spellStart"/>
+      <w:proofErr w:type="gramStart"/>
+      <w:r>
+        <w:rPr>
+          <w:b/>
+          <w:bCs/>
+        </w:rPr>
+        <w:t>displayStudentDetails</w:t>
+      </w:r>
+      <w:proofErr w:type="spellEnd"/>
+      <w:r>
+        <w:rPr>
+          <w:b/>
+          <w:bCs/>
+        </w:rPr>
+        <w:t>(</w:t>
+      </w:r>
+      <w:proofErr w:type="gramEnd"/>
+      <w:r>
+        <w:rPr>
+          <w:b/>
+          <w:bCs/>
+        </w:rPr>
+        <w:t>) method</w:t>
+      </w:r>
+    </w:p>
+    <w:p>
+      <w:pPr>
+        <w:pStyle w:val="ListParagraph"/>
+        <w:spacing w:after="0"/>
+        <w:rPr>
+          <w:b/>
+          <w:bCs/>
+        </w:rPr>
+      </w:pPr>
+      <w:r>
+        <w:rPr>
+          <w:b/>
+          <w:bCs/>
+        </w:rPr>
+        <w:t>Code:</w:t>
+      </w:r>
+    </w:p>
+    <w:p>
+      <w:pPr>
+        <w:pStyle w:val="ListParagraph"/>
+      </w:pPr>
+      <w:r>
+        <w:t xml:space="preserve">package </w:t>
+      </w:r>
+      <w:proofErr w:type="gramStart"/>
+      <w:r>
+        <w:t>Vi</w:t>
+      </w:r>
+      <w:r>
+        <w:t>e</w:t>
+      </w:r>
+      <w:r>
+        <w:t>w;</w:t>
+      </w:r>
+      <w:proofErr w:type="gramEnd"/>
+    </w:p>
+    <w:p>
+      <w:pPr>
+        <w:pStyle w:val="ListParagraph"/>
+      </w:pPr>
+      <w:r>
+        <w:t xml:space="preserve">public class </w:t>
+      </w:r>
+      <w:proofErr w:type="spellStart"/>
+      <w:proofErr w:type="gramStart"/>
+      <w:r>
+        <w:t>StudentV</w:t>
+      </w:r>
+      <w:r>
+        <w:t>ie</w:t>
+      </w:r>
+      <w:r>
+        <w:t>w</w:t>
+      </w:r>
+      <w:proofErr w:type="spellEnd"/>
+      <w:r>
+        <w:t>{</w:t>
+      </w:r>
+      <w:proofErr w:type="gramEnd"/>
+    </w:p>
+    <w:p>
+      <w:pPr>
+        <w:pStyle w:val="ListParagraph"/>
+      </w:pPr>
+      <w:r>
+        <w:tab/>
+        <w:t xml:space="preserve">public void </w:t>
+      </w:r>
+      <w:proofErr w:type="spellStart"/>
+      <w:proofErr w:type="gramStart"/>
+      <w:r>
+        <w:t>displayStudentDetails</w:t>
+      </w:r>
+      <w:proofErr w:type="spellEnd"/>
+      <w:r>
+        <w:t>(</w:t>
+      </w:r>
+      <w:proofErr w:type="gramEnd"/>
+      <w:r>
+        <w:t>int id, String name, String grade)</w:t>
+      </w:r>
+    </w:p>
+    <w:p>
+      <w:pPr>
+        <w:pStyle w:val="ListParagraph"/>
+      </w:pPr>
+      <w:r>
+        <w:tab/>
+        <w:t>{</w:t>
+      </w:r>
+    </w:p>
+    <w:p>
+      <w:pPr>
+        <w:pStyle w:val="ListParagraph"/>
+      </w:pPr>
+      <w:r>
+        <w:tab/>
+        <w:t xml:space="preserve">   </w:t>
+      </w:r>
+      <w:proofErr w:type="spellStart"/>
+      <w:r>
+        <w:t>System.</w:t>
+      </w:r>
+      <w:r>
+        <w:rPr>
+          <w:i/>
+          <w:iCs/>
+        </w:rPr>
+        <w:t>out</w:t>
+      </w:r>
+      <w:r>
+        <w:t>.println</w:t>
+      </w:r>
+      <w:proofErr w:type="spellEnd"/>
+      <w:r>
+        <w:t>("Student Id: "+ id</w:t>
+      </w:r>
+      <w:proofErr w:type="gramStart"/>
+      <w:r>
+        <w:t>);</w:t>
+      </w:r>
+      <w:proofErr w:type="gramEnd"/>
+    </w:p>
+    <w:p>
+      <w:pPr>
+        <w:pStyle w:val="ListParagraph"/>
+      </w:pPr>
+      <w:r>
+        <w:tab/>
+        <w:t xml:space="preserve">   </w:t>
+      </w:r>
+      <w:proofErr w:type="spellStart"/>
+      <w:r>
+        <w:t>System.</w:t>
+      </w:r>
+      <w:r>
+        <w:rPr>
+          <w:i/>
+          <w:iCs/>
+        </w:rPr>
+        <w:t>out</w:t>
+      </w:r>
+      <w:r>
+        <w:t>.println</w:t>
+      </w:r>
+      <w:proofErr w:type="spellEnd"/>
+      <w:r>
+        <w:t>("Name: "+ name</w:t>
+      </w:r>
+      <w:proofErr w:type="gramStart"/>
+      <w:r>
+        <w:t>);</w:t>
+      </w:r>
+      <w:proofErr w:type="gramEnd"/>
+    </w:p>
+    <w:p>
+      <w:pPr>
+        <w:pStyle w:val="ListParagraph"/>
+      </w:pPr>
+      <w:r>
+        <w:tab/>
+        <w:t xml:space="preserve">   </w:t>
+      </w:r>
+      <w:proofErr w:type="spellStart"/>
+      <w:r>
+        <w:t>System.</w:t>
+      </w:r>
+      <w:r>
+        <w:rPr>
+          <w:i/>
+          <w:iCs/>
+        </w:rPr>
+        <w:t>out</w:t>
+      </w:r>
+      <w:r>
+        <w:t>.println</w:t>
+      </w:r>
+      <w:proofErr w:type="spellEnd"/>
+      <w:r>
+        <w:t>("Grade: "+ grade</w:t>
+      </w:r>
+      <w:r>
+        <w:t>+</w:t>
+      </w:r>
+      <w:r>
+        <w:t>"</w:t>
+      </w:r>
+      <w:r>
+        <w:t>\n</w:t>
+      </w:r>
+      <w:r>
+        <w:t xml:space="preserve"> "</w:t>
+      </w:r>
+      <w:proofErr w:type="gramStart"/>
+      <w:r>
+        <w:t>);</w:t>
+      </w:r>
+      <w:proofErr w:type="gramEnd"/>
+    </w:p>
+    <w:p>
+      <w:pPr>
+        <w:pStyle w:val="ListParagraph"/>
+      </w:pPr>
+      <w:r>
+        <w:tab/>
+        <w:t>}</w:t>
+      </w:r>
+    </w:p>
+    <w:p>
+      <w:pPr>
+        <w:pStyle w:val="ListParagraph"/>
+      </w:pPr>
+      <w:r>
+        <w:t>}</w:t>
+      </w:r>
+    </w:p>
+    <w:p>
+      <w:pPr>
+        <w:pStyle w:val="ListParagraph"/>
+        <w:numPr>
+          <w:ilvl w:val="0"/>
+          <w:numId w:val="8"/>
+        </w:numPr>
+        <w:spacing w:after="0"/>
+        <w:rPr>
+          <w:b/>
+          <w:bCs/>
+        </w:rPr>
+      </w:pPr>
+      <w:r>
+        <w:rPr>
+          <w:b/>
+          <w:bCs/>
+        </w:rPr>
+        <w:t xml:space="preserve">Created a </w:t>
+      </w:r>
+      <w:proofErr w:type="spellStart"/>
+      <w:r>
+        <w:rPr>
+          <w:b/>
+          <w:bCs/>
+        </w:rPr>
+        <w:t>StudentController</w:t>
+      </w:r>
+      <w:proofErr w:type="spellEnd"/>
+      <w:r>
+        <w:rPr>
+          <w:b/>
+          <w:bCs/>
+        </w:rPr>
+        <w:t xml:space="preserve"> class that controls the communication between view and model.</w:t>
+      </w:r>
+    </w:p>
+    <w:p>
+      <w:pPr>
+        <w:pStyle w:val="ListParagraph"/>
+        <w:spacing w:after="0"/>
+        <w:rPr>
+          <w:b/>
+          <w:bCs/>
+        </w:rPr>
+      </w:pPr>
+      <w:r>
+        <w:rPr>
+          <w:b/>
+          <w:bCs/>
+        </w:rPr>
+        <w:t>Code:</w:t>
+      </w:r>
+    </w:p>
+    <w:p>
+      <w:pPr>
+        <w:pStyle w:val="ListParagraph"/>
+      </w:pPr>
+      <w:r>
+        <w:t>packa</w:t>
+      </w:r>
+      <w:r>
+        <w:t xml:space="preserve">ge </w:t>
+      </w:r>
+      <w:proofErr w:type="gramStart"/>
+      <w:r>
+        <w:t>Controller;</w:t>
+      </w:r>
+      <w:proofErr w:type="gramEnd"/>
+    </w:p>
+    <w:p>
+      <w:pPr>
+        <w:pStyle w:val="ListParagraph"/>
+      </w:pPr>
+      <w:r>
+        <w:t xml:space="preserve">import </w:t>
+      </w:r>
+      <w:proofErr w:type="spellStart"/>
+      <w:r>
+        <w:t>Model.</w:t>
+      </w:r>
+      <w:proofErr w:type="gramStart"/>
+      <w:r>
+        <w:t>Student</w:t>
+      </w:r>
+      <w:proofErr w:type="spellEnd"/>
+      <w:r>
+        <w:t>;</w:t>
+      </w:r>
+      <w:proofErr w:type="gramEnd"/>
+    </w:p>
+    <w:p>
+      <w:pPr>
+        <w:pStyle w:val="ListParagraph"/>
+      </w:pPr>
+      <w:r>
+        <w:t xml:space="preserve">import </w:t>
+      </w:r>
+      <w:proofErr w:type="spellStart"/>
+      <w:r>
+        <w:t>Veiw.</w:t>
+      </w:r>
+      <w:proofErr w:type="gramStart"/>
+      <w:r>
+        <w:t>StudentVeiw</w:t>
+      </w:r>
+      <w:proofErr w:type="spellEnd"/>
+      <w:r>
+        <w:t>;</w:t>
+      </w:r>
+      <w:proofErr w:type="gramEnd"/>
+    </w:p>
+    <w:p>
+      <w:pPr>
+        <w:pStyle w:val="ListParagraph"/>
+      </w:pPr>
+      <w:r>
+        <w:t xml:space="preserve">public class </w:t>
+      </w:r>
+      <w:proofErr w:type="spellStart"/>
+      <w:proofErr w:type="gramStart"/>
+      <w:r>
+        <w:t>StudentyController</w:t>
+      </w:r>
+      <w:proofErr w:type="spellEnd"/>
+      <w:r>
+        <w:t>{</w:t>
+      </w:r>
+      <w:proofErr w:type="gramEnd"/>
+    </w:p>
+    <w:p>
+      <w:pPr>
+        <w:pStyle w:val="ListParagraph"/>
+      </w:pPr>
+      <w:r>
+        <w:tab/>
+        <w:t xml:space="preserve">private Student </w:t>
+      </w:r>
+      <w:proofErr w:type="gramStart"/>
+      <w:r>
+        <w:t>model;</w:t>
+      </w:r>
+      <w:proofErr w:type="gramEnd"/>
+    </w:p>
+    <w:p>
+      <w:pPr>
+        <w:pStyle w:val="ListParagraph"/>
+      </w:pPr>
+      <w:r>
+        <w:tab/>
+        <w:t xml:space="preserve">private </w:t>
+      </w:r>
+      <w:proofErr w:type="spellStart"/>
+      <w:r>
+        <w:t>StudentVeiw</w:t>
+      </w:r>
+      <w:proofErr w:type="spellEnd"/>
+      <w:r>
+        <w:t xml:space="preserve"> </w:t>
+      </w:r>
+      <w:proofErr w:type="spellStart"/>
+      <w:proofErr w:type="gramStart"/>
+      <w:r>
+        <w:t>veiw</w:t>
+      </w:r>
+      <w:proofErr w:type="spellEnd"/>
+      <w:r>
+        <w:t>;</w:t>
+      </w:r>
+      <w:proofErr w:type="gramEnd"/>
+    </w:p>
+    <w:p>
+      <w:pPr>
+        <w:pStyle w:val="ListParagraph"/>
+      </w:pPr>
+      <w:r>
+        <w:tab/>
+        <w:t xml:space="preserve">public </w:t>
+      </w:r>
+      <w:proofErr w:type="spellStart"/>
+      <w:proofErr w:type="gramStart"/>
+      <w:r>
+        <w:t>StudentyController</w:t>
+      </w:r>
+      <w:proofErr w:type="spellEnd"/>
+      <w:r>
+        <w:t>(</w:t>
+      </w:r>
+      <w:proofErr w:type="gramEnd"/>
+      <w:r>
+        <w:t xml:space="preserve">Student </w:t>
+      </w:r>
+      <w:proofErr w:type="spellStart"/>
+      <w:proofErr w:type="gramStart"/>
+      <w:r>
+        <w:t>student,StudentVeiw</w:t>
+      </w:r>
+      <w:proofErr w:type="spellEnd"/>
+      <w:proofErr w:type="gramEnd"/>
+      <w:r>
+        <w:t xml:space="preserve"> </w:t>
+      </w:r>
+      <w:proofErr w:type="spellStart"/>
+      <w:r>
+        <w:t>veiw</w:t>
+      </w:r>
+      <w:proofErr w:type="spellEnd"/>
+      <w:r>
+        <w:t>)</w:t>
+      </w:r>
+    </w:p>
+    <w:p>
+      <w:pPr>
+        <w:pStyle w:val="ListParagraph"/>
+      </w:pPr>
+      <w:r>
+        <w:tab/>
+      </w:r>
+      <w:proofErr w:type="gramStart"/>
+      <w:r>
+        <w:t xml:space="preserve">{  </w:t>
+      </w:r>
+      <w:proofErr w:type="gramEnd"/>
+      <w:r>
+        <w:t xml:space="preserve"> </w:t>
+      </w:r>
+      <w:proofErr w:type="spellStart"/>
+      <w:proofErr w:type="gramStart"/>
+      <w:r>
+        <w:t>this.model</w:t>
+      </w:r>
+      <w:proofErr w:type="spellEnd"/>
+      <w:proofErr w:type="gramEnd"/>
+      <w:r>
+        <w:t>=</w:t>
+      </w:r>
+      <w:proofErr w:type="gramStart"/>
+      <w:r>
+        <w:t>student;</w:t>
+      </w:r>
+      <w:proofErr w:type="gramEnd"/>
+    </w:p>
+    <w:p>
+      <w:pPr>
+        <w:pStyle w:val="ListParagraph"/>
+      </w:pPr>
+      <w:r>
+        <w:tab/>
+        <w:t xml:space="preserve">    </w:t>
+      </w:r>
+      <w:r>
+        <w:tab/>
+      </w:r>
+      <w:proofErr w:type="spellStart"/>
+      <w:proofErr w:type="gramStart"/>
+      <w:r>
+        <w:t>this.veiw</w:t>
+      </w:r>
+      <w:proofErr w:type="spellEnd"/>
+      <w:proofErr w:type="gramEnd"/>
+      <w:r>
+        <w:t>=</w:t>
+      </w:r>
+      <w:proofErr w:type="spellStart"/>
+      <w:proofErr w:type="gramStart"/>
+      <w:r>
+        <w:t>veiw</w:t>
+      </w:r>
+      <w:proofErr w:type="spellEnd"/>
+      <w:r>
+        <w:t>;</w:t>
+      </w:r>
+      <w:proofErr w:type="gramEnd"/>
+    </w:p>
+    <w:p>
+      <w:pPr>
+        <w:pStyle w:val="ListParagraph"/>
+      </w:pPr>
+      <w:r>
+        <w:tab/>
+        <w:t>}</w:t>
+      </w:r>
+    </w:p>
+    <w:p>
+      <w:pPr>
+        <w:pStyle w:val="ListParagraph"/>
+      </w:pPr>
+      <w:r>
+        <w:lastRenderedPageBreak/>
+        <w:tab/>
+        <w:t xml:space="preserve">public Student </w:t>
+      </w:r>
+      <w:proofErr w:type="spellStart"/>
+      <w:proofErr w:type="gramStart"/>
+      <w:r>
+        <w:t>setName</w:t>
+      </w:r>
+      <w:proofErr w:type="spellEnd"/>
+      <w:r>
+        <w:t>(</w:t>
+      </w:r>
+      <w:proofErr w:type="gramEnd"/>
+      <w:r>
+        <w:t>String name) {</w:t>
+      </w:r>
+    </w:p>
+    <w:p>
+      <w:pPr>
+        <w:pStyle w:val="ListParagraph"/>
+      </w:pPr>
+      <w:r>
+        <w:tab/>
+      </w:r>
+      <w:r>
+        <w:tab/>
+        <w:t>model.name=</w:t>
+      </w:r>
+      <w:proofErr w:type="gramStart"/>
+      <w:r>
+        <w:t>name;</w:t>
+      </w:r>
+      <w:proofErr w:type="gramEnd"/>
+    </w:p>
+    <w:p>
+      <w:pPr>
+        <w:pStyle w:val="ListParagraph"/>
+      </w:pPr>
+      <w:r>
+        <w:tab/>
+      </w:r>
+      <w:r>
+        <w:tab/>
+        <w:t xml:space="preserve"> return </w:t>
+      </w:r>
+      <w:proofErr w:type="gramStart"/>
+      <w:r>
+        <w:t>model;</w:t>
+      </w:r>
+      <w:proofErr w:type="gramEnd"/>
+    </w:p>
+    <w:p>
+      <w:pPr>
+        <w:pStyle w:val="ListParagraph"/>
+      </w:pPr>
+      <w:r>
+        <w:tab/>
+        <w:t>}</w:t>
+      </w:r>
+    </w:p>
+    <w:p>
+      <w:pPr>
+        <w:pStyle w:val="ListParagraph"/>
+      </w:pPr>
+      <w:r>
+        <w:tab/>
+        <w:t xml:space="preserve">public Student </w:t>
+      </w:r>
+      <w:proofErr w:type="spellStart"/>
+      <w:proofErr w:type="gramStart"/>
+      <w:r>
+        <w:t>setGrade</w:t>
+      </w:r>
+      <w:proofErr w:type="spellEnd"/>
+      <w:r>
+        <w:t>(</w:t>
+      </w:r>
+      <w:proofErr w:type="gramEnd"/>
+      <w:r>
+        <w:t>String grade)</w:t>
+      </w:r>
+    </w:p>
+    <w:p>
+      <w:pPr>
+        <w:pStyle w:val="ListParagraph"/>
+      </w:pPr>
+      <w:r>
+        <w:tab/>
+        <w:t>{</w:t>
+      </w:r>
+    </w:p>
+    <w:p>
+      <w:pPr>
+        <w:pStyle w:val="ListParagraph"/>
+      </w:pPr>
+      <w:r>
+        <w:tab/>
+      </w:r>
+      <w:r>
+        <w:tab/>
+      </w:r>
+      <w:proofErr w:type="spellStart"/>
+      <w:proofErr w:type="gramStart"/>
+      <w:r>
+        <w:t>model.grade</w:t>
+      </w:r>
+      <w:proofErr w:type="spellEnd"/>
+      <w:proofErr w:type="gramEnd"/>
+      <w:r>
+        <w:t>=</w:t>
+      </w:r>
+      <w:proofErr w:type="gramStart"/>
+      <w:r>
+        <w:t>grade;</w:t>
+      </w:r>
+      <w:proofErr w:type="gramEnd"/>
+    </w:p>
+    <w:p>
+      <w:pPr>
+        <w:pStyle w:val="ListParagraph"/>
+      </w:pPr>
+      <w:r>
+        <w:tab/>
+      </w:r>
+      <w:r>
+        <w:tab/>
+        <w:t xml:space="preserve">return </w:t>
+      </w:r>
+      <w:proofErr w:type="gramStart"/>
+      <w:r>
+        <w:t>model;</w:t>
+      </w:r>
+      <w:proofErr w:type="gramEnd"/>
+    </w:p>
+    <w:p>
+      <w:pPr>
+        <w:pStyle w:val="ListParagraph"/>
+      </w:pPr>
+      <w:r>
+        <w:tab/>
+        <w:t>}</w:t>
+      </w:r>
+    </w:p>
+    <w:p>
+      <w:pPr>
+        <w:pStyle w:val="ListParagraph"/>
+      </w:pPr>
+      <w:r>
+        <w:tab/>
+        <w:t xml:space="preserve">public Student </w:t>
+      </w:r>
+      <w:proofErr w:type="spellStart"/>
+      <w:proofErr w:type="gramStart"/>
+      <w:r>
+        <w:t>setId</w:t>
+      </w:r>
+      <w:proofErr w:type="spellEnd"/>
+      <w:r>
+        <w:t>(</w:t>
+      </w:r>
+      <w:proofErr w:type="gramEnd"/>
+      <w:r>
+        <w:t>int id)</w:t>
+      </w:r>
+    </w:p>
+    <w:p>
+      <w:pPr>
+        <w:pStyle w:val="ListParagraph"/>
+      </w:pPr>
+      <w:r>
+        <w:tab/>
+        <w:t>{</w:t>
+      </w:r>
+    </w:p>
+    <w:p>
+      <w:pPr>
+        <w:pStyle w:val="ListParagraph"/>
+      </w:pPr>
+      <w:r>
+        <w:tab/>
+      </w:r>
+      <w:r>
+        <w:tab/>
+        <w:t>model.id=</w:t>
+      </w:r>
+      <w:proofErr w:type="gramStart"/>
+      <w:r>
+        <w:t>id;</w:t>
+      </w:r>
+      <w:proofErr w:type="gramEnd"/>
+    </w:p>
+    <w:p>
+      <w:pPr>
+        <w:pStyle w:val="ListParagraph"/>
+      </w:pPr>
+      <w:r>
+        <w:tab/>
+      </w:r>
+      <w:r>
+        <w:tab/>
+        <w:t xml:space="preserve">return </w:t>
+      </w:r>
+      <w:proofErr w:type="gramStart"/>
+      <w:r>
+        <w:t>model;</w:t>
+      </w:r>
+      <w:proofErr w:type="gramEnd"/>
+    </w:p>
+    <w:p>
+      <w:pPr>
+        <w:pStyle w:val="ListParagraph"/>
+      </w:pPr>
+      <w:r>
+        <w:tab/>
+        <w:t>}</w:t>
+      </w:r>
+    </w:p>
+    <w:p>
+      <w:pPr>
+        <w:pStyle w:val="ListParagraph"/>
+      </w:pPr>
+      <w:r>
+        <w:tab/>
+        <w:t xml:space="preserve">public void </w:t>
+      </w:r>
+      <w:proofErr w:type="spellStart"/>
+      <w:proofErr w:type="gramStart"/>
+      <w:r>
+        <w:t>updateVeiw</w:t>
+      </w:r>
+      <w:proofErr w:type="spellEnd"/>
+      <w:r>
+        <w:t>(</w:t>
+      </w:r>
+      <w:proofErr w:type="gramEnd"/>
+      <w:r>
+        <w:t>) {</w:t>
+      </w:r>
+    </w:p>
+    <w:p>
+      <w:pPr>
+        <w:pStyle w:val="ListParagraph"/>
+      </w:pPr>
+      <w:r>
+        <w:tab/>
+      </w:r>
+      <w:proofErr w:type="spellStart"/>
+      <w:proofErr w:type="gramStart"/>
+      <w:r>
+        <w:t>veiw.displayStudentDetails</w:t>
+      </w:r>
+      <w:proofErr w:type="spellEnd"/>
+      <w:proofErr w:type="gramEnd"/>
+      <w:r>
+        <w:t>(</w:t>
+      </w:r>
+      <w:proofErr w:type="spellStart"/>
+      <w:proofErr w:type="gramStart"/>
+      <w:r>
+        <w:t>model.id,model.name</w:t>
+      </w:r>
+      <w:proofErr w:type="gramEnd"/>
+      <w:r>
+        <w:t>,</w:t>
+      </w:r>
+      <w:proofErr w:type="gramStart"/>
+      <w:r>
+        <w:t>model.grade</w:t>
+      </w:r>
+      <w:proofErr w:type="spellEnd"/>
+      <w:r>
+        <w:t>);</w:t>
+      </w:r>
+      <w:proofErr w:type="gramEnd"/>
+    </w:p>
+    <w:p>
+      <w:pPr>
+        <w:pStyle w:val="ListParagraph"/>
+      </w:pPr>
+      <w:r>
+        <w:tab/>
+        <w:t>}</w:t>
+      </w:r>
+      <w:r>
+        <w:tab/>
+      </w:r>
+    </w:p>
+    <w:p>
+      <w:pPr>
+        <w:pStyle w:val="ListParagraph"/>
+      </w:pPr>
+      <w:r>
+        <w:t>}</w:t>
+      </w:r>
+    </w:p>
+    <w:p>
+      <w:pPr>
+        <w:pStyle w:val="ListParagraph"/>
+        <w:numPr>
+          <w:ilvl w:val="0"/>
+          <w:numId w:val="8"/>
+        </w:numPr>
+        <w:rPr>
+          <w:b/>
+          <w:bCs/>
+        </w:rPr>
+      </w:pPr>
+      <w:proofErr w:type="spellStart"/>
+      <w:r>
+        <w:rPr>
+          <w:b/>
+          <w:bCs/>
+        </w:rPr>
+        <w:t>Implementaion</w:t>
+      </w:r>
+      <w:proofErr w:type="spellEnd"/>
+      <w:r>
+        <w:rPr>
+          <w:b/>
+          <w:bCs/>
+        </w:rPr>
+        <w:t xml:space="preserve"> Main class to implement the MVC Pattern</w:t>
+      </w:r>
+    </w:p>
+    <w:p>
+      <w:pPr>
+        <w:pStyle w:val="ListParagraph"/>
+        <w:rPr>
+          <w:b/>
+          <w:bCs/>
+        </w:rPr>
+      </w:pPr>
+      <w:r>
+        <w:rPr>
+          <w:b/>
+          <w:bCs/>
+        </w:rPr>
+        <w:t>Code:</w:t>
+      </w:r>
+    </w:p>
+    <w:p>
+      <w:pPr>
+        <w:pStyle w:val="ListParagraph"/>
+      </w:pPr>
+      <w:r>
+        <w:t xml:space="preserve">package </w:t>
+      </w:r>
+      <w:proofErr w:type="gramStart"/>
+      <w:r>
+        <w:t>Implementation;</w:t>
+      </w:r>
+      <w:proofErr w:type="gramEnd"/>
+    </w:p>
+    <w:p>
+      <w:pPr>
+        <w:pStyle w:val="ListParagraph"/>
+      </w:pPr>
+      <w:r>
+        <w:t xml:space="preserve">import </w:t>
+      </w:r>
+      <w:proofErr w:type="spellStart"/>
+      <w:r>
+        <w:t>Model.</w:t>
+      </w:r>
+      <w:proofErr w:type="gramStart"/>
+      <w:r>
+        <w:t>Student</w:t>
+      </w:r>
+      <w:proofErr w:type="spellEnd"/>
+      <w:r>
+        <w:t>;</w:t>
+      </w:r>
+      <w:proofErr w:type="gramEnd"/>
+    </w:p>
+    <w:p>
+      <w:pPr>
+        <w:pStyle w:val="ListParagraph"/>
+      </w:pPr>
+      <w:r>
+        <w:t xml:space="preserve">import </w:t>
+      </w:r>
+      <w:proofErr w:type="spellStart"/>
+      <w:r>
+        <w:t>Veiw.</w:t>
+      </w:r>
+      <w:proofErr w:type="gramStart"/>
+      <w:r>
+        <w:t>StudentVeiw</w:t>
+      </w:r>
+      <w:proofErr w:type="spellEnd"/>
+      <w:r>
+        <w:t>;</w:t>
+      </w:r>
+      <w:proofErr w:type="gramEnd"/>
+    </w:p>
+    <w:p>
+      <w:pPr>
+        <w:pStyle w:val="ListParagraph"/>
+      </w:pPr>
+      <w:r>
+        <w:t xml:space="preserve">import </w:t>
+      </w:r>
+      <w:proofErr w:type="spellStart"/>
+      <w:r>
+        <w:t>Controller.</w:t>
+      </w:r>
+      <w:proofErr w:type="gramStart"/>
+      <w:r>
+        <w:t>StudentyController</w:t>
+      </w:r>
+      <w:proofErr w:type="spellEnd"/>
+      <w:r>
+        <w:t>;</w:t>
+      </w:r>
+      <w:proofErr w:type="gramEnd"/>
+    </w:p>
+    <w:p>
+      <w:pPr>
+        <w:pStyle w:val="ListParagraph"/>
+      </w:pPr>
+      <w:r>
+        <w:t xml:space="preserve">public class </w:t>
+      </w:r>
+      <w:proofErr w:type="gramStart"/>
+      <w:r>
+        <w:t>Main{</w:t>
+      </w:r>
+      <w:proofErr w:type="gramEnd"/>
+    </w:p>
+    <w:p>
+      <w:pPr>
+        <w:pStyle w:val="ListParagraph"/>
+      </w:pPr>
+      <w:r>
+        <w:tab/>
+        <w:t xml:space="preserve">public static void </w:t>
+      </w:r>
+      <w:proofErr w:type="gramStart"/>
+      <w:r>
+        <w:t>main(String[</w:t>
+      </w:r>
+      <w:proofErr w:type="gramEnd"/>
+      <w:r>
+        <w:t xml:space="preserve">] </w:t>
+      </w:r>
+      <w:proofErr w:type="spellStart"/>
+      <w:r>
+        <w:t>args</w:t>
+      </w:r>
+      <w:proofErr w:type="spellEnd"/>
+      <w:r>
+        <w:t>)</w:t>
+      </w:r>
+    </w:p>
+    <w:p>
+      <w:pPr>
+        <w:pStyle w:val="ListParagraph"/>
+      </w:pPr>
+      <w:r>
+        <w:tab/>
+        <w:t>{</w:t>
+      </w:r>
+    </w:p>
+    <w:p>
+      <w:pPr>
+        <w:pStyle w:val="ListParagraph"/>
+      </w:pPr>
+      <w:r>
+        <w:tab/>
+        <w:t xml:space="preserve">   Student </w:t>
+      </w:r>
+      <w:proofErr w:type="spellStart"/>
+      <w:r>
+        <w:t>student</w:t>
+      </w:r>
+      <w:proofErr w:type="spellEnd"/>
+      <w:r>
+        <w:t xml:space="preserve"> = new Student("Hemanth",1,"A"</w:t>
+      </w:r>
+      <w:proofErr w:type="gramStart"/>
+      <w:r>
+        <w:t>);</w:t>
+      </w:r>
+      <w:proofErr w:type="gramEnd"/>
+    </w:p>
+    <w:p>
+      <w:pPr>
+        <w:pStyle w:val="ListParagraph"/>
+      </w:pPr>
+      <w:r>
+        <w:tab/>
+        <w:t xml:space="preserve">   </w:t>
+      </w:r>
+      <w:proofErr w:type="spellStart"/>
+      <w:r>
+        <w:t>StudentVeiw</w:t>
+      </w:r>
+      <w:proofErr w:type="spellEnd"/>
+      <w:r>
+        <w:t xml:space="preserve"> </w:t>
+      </w:r>
+      <w:proofErr w:type="spellStart"/>
+      <w:r>
+        <w:t>veiw</w:t>
+      </w:r>
+      <w:proofErr w:type="spellEnd"/>
+      <w:r>
+        <w:t xml:space="preserve">=new </w:t>
+      </w:r>
+      <w:proofErr w:type="spellStart"/>
+      <w:proofErr w:type="gramStart"/>
+      <w:r>
+        <w:t>StudentVeiw</w:t>
+      </w:r>
+      <w:proofErr w:type="spellEnd"/>
+      <w:r>
+        <w:t>();</w:t>
+      </w:r>
+      <w:proofErr w:type="gramEnd"/>
+    </w:p>
+    <w:p>
+      <w:pPr>
+        <w:pStyle w:val="ListParagraph"/>
+      </w:pPr>
+      <w:r>
+        <w:tab/>
+        <w:t xml:space="preserve">  </w:t>
+      </w:r>
+      <w:proofErr w:type="spellStart"/>
+      <w:r>
+        <w:t>StudentyController</w:t>
+      </w:r>
+      <w:proofErr w:type="spellEnd"/>
+      <w:r>
+        <w:t xml:space="preserve"> control=new </w:t>
+      </w:r>
+      <w:proofErr w:type="spellStart"/>
+      <w:r>
+        <w:t>StudentyController</w:t>
+      </w:r>
+      <w:proofErr w:type="spellEnd"/>
+      <w:r>
+        <w:t>(</w:t>
+      </w:r>
+      <w:proofErr w:type="spellStart"/>
+      <w:proofErr w:type="gramStart"/>
+      <w:r>
+        <w:t>student,veiw</w:t>
+      </w:r>
+      <w:proofErr w:type="spellEnd"/>
+      <w:r>
+        <w:t>);</w:t>
+      </w:r>
+      <w:proofErr w:type="gramEnd"/>
+    </w:p>
+    <w:p>
+      <w:pPr>
+        <w:pStyle w:val="ListParagraph"/>
+      </w:pPr>
+      <w:r>
+        <w:tab/>
+        <w:t xml:space="preserve">  </w:t>
+      </w:r>
+    </w:p>
+    <w:p>
+      <w:pPr>
+        <w:pStyle w:val="ListParagraph"/>
+      </w:pPr>
+      <w:r>
+        <w:tab/>
+        <w:t xml:space="preserve">  </w:t>
+      </w:r>
+      <w:proofErr w:type="spellStart"/>
+      <w:proofErr w:type="gramStart"/>
+      <w:r>
+        <w:t>control.update</w:t>
+      </w:r>
+      <w:r>
+        <w:t>d</w:t>
+      </w:r>
+      <w:r>
+        <w:t>Veiw</w:t>
+      </w:r>
+      <w:proofErr w:type="spellEnd"/>
+      <w:proofErr w:type="gramEnd"/>
+      <w:r>
+        <w:t>(</w:t>
+      </w:r>
+      <w:proofErr w:type="gramStart"/>
+      <w:r>
+        <w:t>);</w:t>
+      </w:r>
+      <w:proofErr w:type="gramEnd"/>
+    </w:p>
+    <w:p>
+      <w:pPr>
+        <w:pStyle w:val="ListParagraph"/>
+      </w:pPr>
+      <w:r>
+        <w:tab/>
+      </w:r>
+    </w:p>
+    <w:p>
+      <w:pPr>
+        <w:pStyle w:val="ListParagraph"/>
+      </w:pPr>
+      <w:r>
+        <w:tab/>
+        <w:t xml:space="preserve">   </w:t>
+      </w:r>
+      <w:proofErr w:type="spellStart"/>
+      <w:proofErr w:type="gramStart"/>
+      <w:r>
+        <w:t>control.setGrade</w:t>
+      </w:r>
+      <w:proofErr w:type="spellEnd"/>
+      <w:proofErr w:type="gramEnd"/>
+      <w:r>
+        <w:t>("O"</w:t>
+      </w:r>
+      <w:proofErr w:type="gramStart"/>
+      <w:r>
+        <w:t>);</w:t>
+      </w:r>
+      <w:proofErr w:type="gramEnd"/>
+    </w:p>
+    <w:p>
+      <w:pPr>
+        <w:pStyle w:val="ListParagraph"/>
+      </w:pPr>
+      <w:r>
+        <w:tab/>
+        <w:t xml:space="preserve">   </w:t>
+      </w:r>
+      <w:proofErr w:type="spellStart"/>
+      <w:proofErr w:type="gramStart"/>
+      <w:r>
+        <w:t>control.update</w:t>
+      </w:r>
+      <w:r>
+        <w:t>d</w:t>
+      </w:r>
+      <w:r>
+        <w:t>Veiw</w:t>
+      </w:r>
+      <w:proofErr w:type="spellEnd"/>
+      <w:proofErr w:type="gramEnd"/>
+      <w:r>
+        <w:t>(</w:t>
+      </w:r>
+      <w:proofErr w:type="gramStart"/>
+      <w:r>
+        <w:t>);</w:t>
+      </w:r>
+      <w:proofErr w:type="gramEnd"/>
+    </w:p>
+    <w:p>
+      <w:pPr>
+        <w:pStyle w:val="ListParagraph"/>
+      </w:pPr>
+      <w:r>
+        <w:tab/>
+        <w:t>}</w:t>
+      </w:r>
+      <w:r>
+        <w:tab/>
+      </w:r>
+    </w:p>
+    <w:p>
+      <w:pPr>
+        <w:pStyle w:val="ListParagraph"/>
+      </w:pPr>
+      <w:r>
+        <w:t>}</w:t>
+      </w:r>
+    </w:p>
+    <w:p>
+      <w:pPr>
+        <w:pStyle w:val="ListParagraph"/>
+      </w:pPr>
+    </w:p>
+    <w:p>
+      <w:pPr>
+        <w:pStyle w:val="ListParagraph"/>
+      </w:pPr>
+    </w:p>
+    <w:p>
+      <w:pPr>
+        <w:pStyle w:val="ListParagraph"/>
+        <w:rPr>
+          <w:b/>
+          <w:bCs/>
+        </w:rPr>
+      </w:pPr>
+    </w:p>
+    <w:p>
+      <w:pPr>
+        <w:pStyle w:val="ListParagraph"/>
+        <w:rPr>
+          <w:b/>
+          <w:bCs/>
+        </w:rPr>
+      </w:pPr>
+    </w:p>
+    <w:p>
+      <w:pPr>
+        <w:pStyle w:val="ListParagraph"/>
+        <w:rPr>
+          <w:b/>
+          <w:bCs/>
+        </w:rPr>
+      </w:pPr>
+      <w:r>
+        <w:rPr>
+          <w:b/>
+          <w:bCs/>
+        </w:rPr>
+        <w:lastRenderedPageBreak/>
+        <w:t>Output:</w:t>
+      </w:r>
+    </w:p>
+    <w:p>
+      <w:pPr>
+        <w:pStyle w:val="ListParagraph"/>
+        <w:rPr>
+          <w:b/>
+          <w:bCs/>
+        </w:rPr>
+      </w:pPr>
+      <w:r>
+        <w:rPr>
+          <w:b/>
+          <w:bCs/>
+        </w:rPr>
+        <w:drawing>
+          <wp:inline distT="0" distB="0" distL="0" distR="0" wp14:anchorId="12BDF55A" wp14:editId="286A945D">
+            <wp:extent cx="5200784" cy="3144901"/>
+            <wp:effectExtent l="0" t="0" r="0" b="0"/>
+            <wp:docPr id="1977593990" name="Picture 1" descr="A screenshot of a computer program&#10;&#10;AI-generated content may be incorrect."/>
+            <wp:cNvGraphicFramePr>
+              <a:graphicFrameLocks xmlns:a="http://schemas.openxmlformats.org/drawingml/2006/main" noChangeAspect="1"/>
+            </wp:cNvGraphicFramePr>
+            <a:graphic xmlns:a="http://schemas.openxmlformats.org/drawingml/2006/main">
+              <a:graphicData uri="http://schemas.openxmlformats.org/drawingml/2006/picture">
+                <pic:pic xmlns:pic="http://schemas.openxmlformats.org/drawingml/2006/picture">
+                  <pic:nvPicPr>
+                    <pic:cNvPr id="1977593990" name="Picture 1" descr="A screenshot of a computer program&#10;&#10;AI-generated content may be incorrect."/>
+                    <pic:cNvPicPr/>
+                  </pic:nvPicPr>
+                  <pic:blipFill>
+                    <a:blip r:embed="rId15"/>
+                    <a:stretch>
+                      <a:fillRect/>
+                    </a:stretch>
+                  </pic:blipFill>
+                  <pic:spPr>
+                    <a:xfrm>
+                      <a:off x="0" y="0"/>
+                      <a:ext cx="5221979" cy="3157718"/>
+                    </a:xfrm>
+                    <a:prstGeom prst="rect">
+                      <a:avLst/>
+                    </a:prstGeom>
+                  </pic:spPr>
+                </pic:pic>
+              </a:graphicData>
+            </a:graphic>
+          </wp:inline>
+        </w:drawing>
+      </w:r>
+    </w:p>
+    <w:p>
+      <w:pPr>
+        <w:pStyle w:val="ListParagraph"/>
+        <w:rPr>
+          <w:b/>
+          <w:bCs/>
+        </w:rPr>
+      </w:pPr>
+    </w:p>
+    <w:p>
+      <w:pPr>
+        <w:pStyle w:val="ListParagraph"/>
+        <w:rPr>
+          <w:b/>
+          <w:bCs/>
+        </w:rPr>
+      </w:pPr>
+    </w:p>
+    <w:p>
+      <w:pPr>
+        <w:pStyle w:val="ListParagraph"/>
+        <w:rPr>
+          <w:b/>
+          <w:bCs/>
+        </w:rPr>
+      </w:pPr>
+      <w:r>
+        <w:rPr>
+          <w:b/>
+          <w:bCs/>
+        </w:rPr>
+        <w:drawing>
+          <wp:inline distT="0" distB="0" distL="0" distR="0" wp14:anchorId="3DEFFA69" wp14:editId="6DBD9591">
+            <wp:extent cx="5232431" cy="3403893"/>
+            <wp:effectExtent l="0" t="0" r="6350" b="6350"/>
+            <wp:docPr id="321246614" name="Picture 1" descr="A screenshot of a computer&#10;&#10;AI-generated content may be incorrect."/>
+            <wp:cNvGraphicFramePr>
+              <a:graphicFrameLocks xmlns:a="http://schemas.openxmlformats.org/drawingml/2006/main" noChangeAspect="1"/>
+            </wp:cNvGraphicFramePr>
+            <a:graphic xmlns:a="http://schemas.openxmlformats.org/drawingml/2006/main">
+              <a:graphicData uri="http://schemas.openxmlformats.org/drawingml/2006/picture">
+                <pic:pic xmlns:pic="http://schemas.openxmlformats.org/drawingml/2006/picture">
+                  <pic:nvPicPr>
+                    <pic:cNvPr id="321246614" name="Picture 1" descr="A screenshot of a computer&#10;&#10;AI-generated content may be incorrect."/>
+                    <pic:cNvPicPr/>
+                  </pic:nvPicPr>
+                  <pic:blipFill>
+                    <a:blip r:embed="rId16"/>
+                    <a:stretch>
+                      <a:fillRect/>
+                    </a:stretch>
+                  </pic:blipFill>
+                  <pic:spPr>
+                    <a:xfrm>
+                      <a:off x="0" y="0"/>
+                      <a:ext cx="5249094" cy="3414733"/>
+                    </a:xfrm>
+                    <a:prstGeom prst="rect">
+                      <a:avLst/>
+                    </a:prstGeom>
+                  </pic:spPr>
+                </pic:pic>
+              </a:graphicData>
+            </a:graphic>
+          </wp:inline>
+        </w:drawing>
+      </w:r>
+    </w:p>
     <w:sectPr>
       <w:pgSz w:w="11906" w:h="16838"/>
       <w:pgMar w:top="1440" w:right="1440" w:bottom="1440" w:left="1440" w:header="708" w:footer="708" w:gutter="0"/>
@@ -4553,6 +6344,95 @@
     </w:lvl>
   </w:abstractNum>
   <w:abstractNum w:abstractNumId="4" w15:restartNumberingAfterBreak="0">
+    <w:nsid w:val="4E7C4215"/>
+    <w:multiLevelType w:val="hybridMultilevel"/>
+    <w:tmpl w:val="E856A782"/>
+    <w:lvl w:ilvl="0" w:tplc="4009000F">
+      <w:start w:val="1"/>
+      <w:numFmt w:val="decimal"/>
+      <w:lvlText w:val="%1."/>
+      <w:lvlJc w:val="left"/>
+      <w:pPr>
+        <w:ind w:left="720" w:hanging="360"/>
+      </w:pPr>
+      <w:rPr>
+        <w:rFonts w:hint="default"/>
+      </w:rPr>
+    </w:lvl>
+    <w:lvl w:ilvl="1" w:tplc="40090019" w:tentative="1">
+      <w:start w:val="1"/>
+      <w:numFmt w:val="lowerLetter"/>
+      <w:lvlText w:val="%2."/>
+      <w:lvlJc w:val="left"/>
+      <w:pPr>
+        <w:ind w:left="1440" w:hanging="360"/>
+      </w:pPr>
+    </w:lvl>
+    <w:lvl w:ilvl="2" w:tplc="4009001B" w:tentative="1">
+      <w:start w:val="1"/>
+      <w:numFmt w:val="lowerRoman"/>
+      <w:lvlText w:val="%3."/>
+      <w:lvlJc w:val="right"/>
+      <w:pPr>
+        <w:ind w:left="2160" w:hanging="180"/>
+      </w:pPr>
+    </w:lvl>
+    <w:lvl w:ilvl="3" w:tplc="4009000F" w:tentative="1">
+      <w:start w:val="1"/>
+      <w:numFmt w:val="decimal"/>
+      <w:lvlText w:val="%4."/>
+      <w:lvlJc w:val="left"/>
+      <w:pPr>
+        <w:ind w:left="2880" w:hanging="360"/>
+      </w:pPr>
+    </w:lvl>
+    <w:lvl w:ilvl="4" w:tplc="40090019" w:tentative="1">
+      <w:start w:val="1"/>
+      <w:numFmt w:val="lowerLetter"/>
+      <w:lvlText w:val="%5."/>
+      <w:lvlJc w:val="left"/>
+      <w:pPr>
+        <w:ind w:left="3600" w:hanging="360"/>
+      </w:pPr>
+    </w:lvl>
+    <w:lvl w:ilvl="5" w:tplc="4009001B" w:tentative="1">
+      <w:start w:val="1"/>
+      <w:numFmt w:val="lowerRoman"/>
+      <w:lvlText w:val="%6."/>
+      <w:lvlJc w:val="right"/>
+      <w:pPr>
+        <w:ind w:left="4320" w:hanging="180"/>
+      </w:pPr>
+    </w:lvl>
+    <w:lvl w:ilvl="6" w:tplc="4009000F" w:tentative="1">
+      <w:start w:val="1"/>
+      <w:numFmt w:val="decimal"/>
+      <w:lvlText w:val="%7."/>
+      <w:lvlJc w:val="left"/>
+      <w:pPr>
+        <w:ind w:left="5040" w:hanging="360"/>
+      </w:pPr>
+    </w:lvl>
+    <w:lvl w:ilvl="7" w:tplc="40090019" w:tentative="1">
+      <w:start w:val="1"/>
+      <w:numFmt w:val="lowerLetter"/>
+      <w:lvlText w:val="%8."/>
+      <w:lvlJc w:val="left"/>
+      <w:pPr>
+        <w:ind w:left="5760" w:hanging="360"/>
+      </w:pPr>
+    </w:lvl>
+    <w:lvl w:ilvl="8" w:tplc="4009001B" w:tentative="1">
+      <w:start w:val="1"/>
+      <w:numFmt w:val="lowerRoman"/>
+      <w:lvlText w:val="%9."/>
+      <w:lvlJc w:val="right"/>
+      <w:pPr>
+        <w:ind w:left="6480" w:hanging="180"/>
+      </w:pPr>
+    </w:lvl>
+  </w:abstractNum>
+  <w:abstractNum w:abstractNumId="5" w15:restartNumberingAfterBreak="0">
     <w:nsid w:val="691B7574"/>
     <w:multiLevelType w:val="hybridMultilevel"/>
     <w:tmpl w:val="5134BEAA"/>
@@ -4642,7 +6522,7 @@
       </w:pPr>
     </w:lvl>
   </w:abstractNum>
-  <w:abstractNum w:abstractNumId="5" w15:restartNumberingAfterBreak="0">
+  <w:abstractNum w:abstractNumId="6" w15:restartNumberingAfterBreak="0">
     <w:nsid w:val="6C0B3960"/>
     <w:multiLevelType w:val="hybridMultilevel"/>
     <w:tmpl w:val="D474121E"/>
@@ -4731,7 +6611,7 @@
       </w:pPr>
     </w:lvl>
   </w:abstractNum>
-  <w:abstractNum w:abstractNumId="6" w15:restartNumberingAfterBreak="0">
+  <w:abstractNum w:abstractNumId="7" w15:restartNumberingAfterBreak="0">
     <w:nsid w:val="720A272D"/>
     <w:multiLevelType w:val="hybridMultilevel"/>
     <w:tmpl w:val="689CC252"/>
@@ -4825,13 +6705,13 @@
     <w:abstractNumId w:val="0"/>
   </w:num>
   <w:num w:numId="2" w16cid:durableId="1530291673">
-    <w:abstractNumId w:val="4"/>
+    <w:abstractNumId w:val="5"/>
   </w:num>
   <w:num w:numId="3" w16cid:durableId="1716157440">
-    <w:abstractNumId w:val="6"/>
+    <w:abstractNumId w:val="7"/>
   </w:num>
   <w:num w:numId="4" w16cid:durableId="1385718991">
-    <w:abstractNumId w:val="5"/>
+    <w:abstractNumId w:val="6"/>
   </w:num>
   <w:num w:numId="5" w16cid:durableId="1996377642">
     <w:abstractNumId w:val="2"/>
@@ -4841,6 +6721,9 @@
   </w:num>
   <w:num w:numId="7" w16cid:durableId="227762156">
     <w:abstractNumId w:val="3"/>
+  </w:num>
+  <w:num w:numId="8" w16cid:durableId="1103109167">
+    <w:abstractNumId w:val="4"/>
   </w:num>
 </w:numbering>
 </file>
@@ -6091,7 +7974,12 @@
 </file>
 
 <file path=customXml/item1.xml><?xml version="1.0" encoding="utf-8"?>
-<b:Sources xmlns:b="http://schemas.openxmlformats.org/officeDocument/2006/bibliography" xmlns="http://schemas.openxmlformats.org/officeDocument/2006/bibliography" SelectedStyle="\APASixthEditionOfficeOnline.xsl" StyleName="APA" Version="6"/>
+<?mso-contentType ?>
+<FormTemplates xmlns="http://schemas.microsoft.com/sharepoint/v3/contenttype/forms">
+  <Display>DocumentLibraryForm</Display>
+  <Edit>DocumentLibraryForm</Edit>
+  <New>DocumentLibraryForm</New>
+</FormTemplates>
 </file>
 
 <file path=customXml/item2.xml><?xml version="1.0" encoding="utf-8"?>
@@ -6103,12 +7991,7 @@
 </file>
 
 <file path=customXml/item3.xml><?xml version="1.0" encoding="utf-8"?>
-<?mso-contentType ?>
-<FormTemplates xmlns="http://schemas.microsoft.com/sharepoint/v3/contenttype/forms">
-  <Display>DocumentLibraryForm</Display>
-  <Edit>DocumentLibraryForm</Edit>
-  <New>DocumentLibraryForm</New>
-</FormTemplates>
+<b:Sources xmlns:b="http://schemas.openxmlformats.org/officeDocument/2006/bibliography" xmlns="http://schemas.openxmlformats.org/officeDocument/2006/bibliography" SelectedStyle="\APASixthEditionOfficeOnline.xsl" StyleName="APA" Version="6"/>
 </file>
 
 <file path=customXml/item4.xml><?xml version="1.0" encoding="utf-8"?>
@@ -6307,9 +8190,9 @@
 </file>
 
 <file path=customXml/itemProps1.xml><?xml version="1.0" encoding="utf-8"?>
-<ds:datastoreItem xmlns:ds="http://schemas.openxmlformats.org/officeDocument/2006/customXml" ds:itemID="{3F24F22E-3FD8-4543-B29F-3BED9F63ACFB}">
+<ds:datastoreItem xmlns:ds="http://schemas.openxmlformats.org/officeDocument/2006/customXml" ds:itemID="{FEBE62E7-B46E-4191-A8F7-954700EBFC50}">
   <ds:schemaRefs>
-    <ds:schemaRef ds:uri="http://schemas.openxmlformats.org/officeDocument/2006/bibliography"/>
+    <ds:schemaRef ds:uri="http://schemas.microsoft.com/sharepoint/v3/contenttype/forms"/>
   </ds:schemaRefs>
 </ds:datastoreItem>
 </file>
@@ -6325,9 +8208,9 @@
 </file>
 
 <file path=customXml/itemProps3.xml><?xml version="1.0" encoding="utf-8"?>
-<ds:datastoreItem xmlns:ds="http://schemas.openxmlformats.org/officeDocument/2006/customXml" ds:itemID="{FEBE62E7-B46E-4191-A8F7-954700EBFC50}">
+<ds:datastoreItem xmlns:ds="http://schemas.openxmlformats.org/officeDocument/2006/customXml" ds:itemID="{3F24F22E-3FD8-4543-B29F-3BED9F63ACFB}">
   <ds:schemaRefs>
-    <ds:schemaRef ds:uri="http://schemas.microsoft.com/sharepoint/v3/contenttype/forms"/>
+    <ds:schemaRef ds:uri="http://schemas.openxmlformats.org/officeDocument/2006/bibliography"/>
   </ds:schemaRefs>
 </ds:datastoreItem>
 </file>
